--- a/docs/requirements/Requirements Data.docx
+++ b/docs/requirements/Requirements Data.docx
@@ -1,6 +1,6 @@
 
 <file path=word/document.xml><?xml version="1.0" encoding="utf-8"?>
-<w:document xmlns:wpc="http://schemas.microsoft.com/office/word/2010/wordprocessingCanvas" xmlns:mo="http://schemas.microsoft.com/office/mac/office/2008/main" xmlns:mc="http://schemas.openxmlformats.org/markup-compatibility/2006" xmlns:mv="urn:schemas-microsoft-com:mac:vml" xmlns:o="urn:schemas-microsoft-com:office:office" xmlns:r="http://schemas.openxmlformats.org/officeDocument/2006/relationships" xmlns:m="http://schemas.openxmlformats.org/officeDocument/2006/math" xmlns:v="urn:schemas-microsoft-com:vml" xmlns:wp14="http://schemas.microsoft.com/office/word/2010/wordprocessingDrawing" xmlns:wp="http://schemas.openxmlformats.org/drawingml/2006/wordprocessingDrawing" xmlns:w10="urn:schemas-microsoft-com:office:word" xmlns:w="http://schemas.openxmlformats.org/wordprocessingml/2006/main" xmlns:w14="http://schemas.microsoft.com/office/word/2010/wordml" xmlns:wpg="http://schemas.microsoft.com/office/word/2010/wordprocessingGroup" xmlns:wpi="http://schemas.microsoft.com/office/word/2010/wordprocessingInk" xmlns:wne="http://schemas.microsoft.com/office/word/2006/wordml" xmlns:wps="http://schemas.microsoft.com/office/word/2010/wordprocessingShape" mc:Ignorable="w14 wp14">
+<w:document xmlns:mv="urn:schemas-microsoft-com:mac:vml" xmlns:mo="http://schemas.microsoft.com/office/mac/office/2008/main" xmlns:ve="http://schemas.openxmlformats.org/markup-compatibility/2006" xmlns:o="urn:schemas-microsoft-com:office:office" xmlns:r="http://schemas.openxmlformats.org/officeDocument/2006/relationships" xmlns:m="http://schemas.openxmlformats.org/officeDocument/2006/math" xmlns:v="urn:schemas-microsoft-com:vml" xmlns:w10="urn:schemas-microsoft-com:office:word" xmlns:w="http://schemas.openxmlformats.org/wordprocessingml/2006/main" xmlns:wne="http://schemas.microsoft.com/office/word/2006/wordml" xmlns:wp="http://schemas.openxmlformats.org/drawingml/2006/wordprocessingDrawing" ve:Ignorable="mv" ve:PreserveAttributes="mv:*">
   <w:body>
     <w:p>
       <w:pPr>
@@ -53,7 +53,14 @@
           <w:sz w:val="20"/>
           <w:szCs w:val="20"/>
         </w:rPr>
-        <w:t>Ben, Justin.</w:t>
+        <w:t>Will, Sabba</w:t>
+      </w:r>
+      <w:r>
+        <w:rPr>
+          <w:sz w:val="20"/>
+          <w:szCs w:val="20"/>
+        </w:rPr>
+        <w:t>.</w:t>
       </w:r>
     </w:p>
     <w:p>
@@ -89,7 +96,14 @@
           <w:sz w:val="20"/>
           <w:szCs w:val="20"/>
         </w:rPr>
-        <w:t>Everyone, consistently update.</w:t>
+        <w:t>Justin</w:t>
+      </w:r>
+      <w:r>
+        <w:rPr>
+          <w:sz w:val="20"/>
+          <w:szCs w:val="20"/>
+        </w:rPr>
+        <w:t>.</w:t>
       </w:r>
     </w:p>
     <w:p>
@@ -104,21 +118,12 @@
           <w:szCs w:val="28"/>
         </w:rPr>
       </w:pPr>
-      <w:proofErr w:type="spellStart"/>
       <w:r>
         <w:rPr>
           <w:sz w:val="28"/>
           <w:szCs w:val="28"/>
         </w:rPr>
-        <w:t>Django</w:t>
-      </w:r>
-      <w:proofErr w:type="spellEnd"/>
-      <w:r>
-        <w:rPr>
-          <w:sz w:val="28"/>
-          <w:szCs w:val="28"/>
-        </w:rPr>
-        <w:t xml:space="preserve"> Business Logic [Python]</w:t>
+        <w:t>Django Business Logic [Python]</w:t>
       </w:r>
     </w:p>
     <w:p>
@@ -154,7 +159,7 @@
           <w:sz w:val="28"/>
           <w:szCs w:val="28"/>
         </w:rPr>
-        <w:t>Algorithm [Minion]</w:t>
+        <w:t>Algorithm</w:t>
       </w:r>
     </w:p>
     <w:p>
@@ -170,17 +175,8 @@
           <w:sz w:val="20"/>
           <w:szCs w:val="20"/>
         </w:rPr>
-        <w:t xml:space="preserve">Ben, Erik, </w:t>
+        <w:t>Ben, Erik</w:t>
       </w:r>
-      <w:proofErr w:type="spellStart"/>
-      <w:r>
-        <w:rPr>
-          <w:sz w:val="20"/>
-          <w:szCs w:val="20"/>
-        </w:rPr>
-        <w:t>Sabba</w:t>
-      </w:r>
-      <w:proofErr w:type="spellEnd"/>
       <w:r>
         <w:rPr>
           <w:sz w:val="20"/>
@@ -222,17 +218,8 @@
           <w:sz w:val="20"/>
           <w:szCs w:val="20"/>
         </w:rPr>
-        <w:t xml:space="preserve">Erik, </w:t>
+        <w:t>Will</w:t>
       </w:r>
-      <w:proofErr w:type="spellStart"/>
-      <w:r>
-        <w:rPr>
-          <w:sz w:val="20"/>
-          <w:szCs w:val="20"/>
-        </w:rPr>
-        <w:t>Sabba</w:t>
-      </w:r>
-      <w:proofErr w:type="spellEnd"/>
       <w:r>
         <w:rPr>
           <w:sz w:val="20"/>
@@ -241,670 +228,16 @@
         <w:t>.</w:t>
       </w:r>
     </w:p>
-    <w:p>
-      <w:pPr>
-        <w:jc w:val="center"/>
-        <w:rPr>
-          <w:sz w:val="32"/>
-          <w:szCs w:val="32"/>
-        </w:rPr>
-      </w:pPr>
-      <w:r>
-        <w:rPr>
-          <w:sz w:val="32"/>
-          <w:szCs w:val="32"/>
-        </w:rPr>
-        <w:t>Data Necessary</w:t>
-      </w:r>
-    </w:p>
-    <w:p>
-      <w:pPr>
-        <w:rPr>
-          <w:sz w:val="28"/>
-          <w:szCs w:val="28"/>
-        </w:rPr>
-      </w:pPr>
-      <w:r>
-        <w:rPr>
-          <w:sz w:val="28"/>
-          <w:szCs w:val="28"/>
-        </w:rPr>
-        <w:t>Complete Class List</w:t>
-      </w:r>
-    </w:p>
-    <w:p>
-      <w:pPr>
-        <w:pStyle w:val="ListParagraph"/>
-        <w:numPr>
-          <w:ilvl w:val="0"/>
-          <w:numId w:val="2"/>
-        </w:numPr>
-        <w:rPr>
-          <w:sz w:val="22"/>
-          <w:szCs w:val="22"/>
-        </w:rPr>
-      </w:pPr>
-      <w:r>
-        <w:rPr>
-          <w:sz w:val="22"/>
-          <w:szCs w:val="22"/>
-        </w:rPr>
-        <w:t>Department.</w:t>
-      </w:r>
-    </w:p>
-    <w:p>
-      <w:pPr>
-        <w:pStyle w:val="ListParagraph"/>
-        <w:numPr>
-          <w:ilvl w:val="0"/>
-          <w:numId w:val="2"/>
-        </w:numPr>
-        <w:rPr>
-          <w:sz w:val="22"/>
-          <w:szCs w:val="22"/>
-        </w:rPr>
-      </w:pPr>
-      <w:r>
-        <w:rPr>
-          <w:sz w:val="22"/>
-          <w:szCs w:val="22"/>
-        </w:rPr>
-        <w:t>Description.</w:t>
-      </w:r>
-    </w:p>
-    <w:p>
-      <w:pPr>
-        <w:pStyle w:val="ListParagraph"/>
-        <w:numPr>
-          <w:ilvl w:val="0"/>
-          <w:numId w:val="2"/>
-        </w:numPr>
-        <w:rPr>
-          <w:sz w:val="22"/>
-          <w:szCs w:val="22"/>
-        </w:rPr>
-      </w:pPr>
-      <w:r>
-        <w:rPr>
-          <w:sz w:val="22"/>
-          <w:szCs w:val="22"/>
-        </w:rPr>
-        <w:t>Units.</w:t>
-      </w:r>
-    </w:p>
-    <w:p>
-      <w:pPr>
-        <w:pStyle w:val="ListParagraph"/>
-        <w:numPr>
-          <w:ilvl w:val="0"/>
-          <w:numId w:val="2"/>
-        </w:numPr>
-        <w:rPr>
-          <w:sz w:val="22"/>
-          <w:szCs w:val="22"/>
-        </w:rPr>
-      </w:pPr>
-      <w:proofErr w:type="spellStart"/>
-      <w:r>
-        <w:rPr>
-          <w:sz w:val="22"/>
-          <w:szCs w:val="22"/>
-        </w:rPr>
-        <w:t>Prereqs</w:t>
-      </w:r>
-      <w:proofErr w:type="spellEnd"/>
-      <w:r>
-        <w:rPr>
-          <w:sz w:val="22"/>
-          <w:szCs w:val="22"/>
-        </w:rPr>
-        <w:t>.</w:t>
-      </w:r>
-    </w:p>
-    <w:p>
-      <w:pPr>
-        <w:pStyle w:val="ListParagraph"/>
-        <w:numPr>
-          <w:ilvl w:val="0"/>
-          <w:numId w:val="2"/>
-        </w:numPr>
-        <w:rPr>
-          <w:sz w:val="22"/>
-          <w:szCs w:val="22"/>
-        </w:rPr>
-      </w:pPr>
-      <w:r>
-        <w:rPr>
-          <w:sz w:val="22"/>
-          <w:szCs w:val="22"/>
-        </w:rPr>
-        <w:t>ID</w:t>
-      </w:r>
-    </w:p>
-    <w:p>
-      <w:pPr>
-        <w:rPr>
-          <w:sz w:val="28"/>
-          <w:szCs w:val="28"/>
-        </w:rPr>
-      </w:pPr>
-      <w:r>
-        <w:rPr>
-          <w:sz w:val="28"/>
-          <w:szCs w:val="28"/>
-        </w:rPr>
-        <w:t>List of Lecturers</w:t>
-      </w:r>
-    </w:p>
-    <w:p>
-      <w:pPr>
-        <w:pStyle w:val="ListParagraph"/>
-        <w:numPr>
-          <w:ilvl w:val="0"/>
-          <w:numId w:val="4"/>
-        </w:numPr>
-        <w:rPr>
-          <w:sz w:val="22"/>
-          <w:szCs w:val="22"/>
-        </w:rPr>
-      </w:pPr>
-      <w:r>
-        <w:rPr>
-          <w:sz w:val="22"/>
-          <w:szCs w:val="22"/>
-        </w:rPr>
-        <w:t>Name</w:t>
-      </w:r>
-    </w:p>
-    <w:p>
-      <w:pPr>
-        <w:pStyle w:val="ListParagraph"/>
-        <w:numPr>
-          <w:ilvl w:val="0"/>
-          <w:numId w:val="4"/>
-        </w:numPr>
-        <w:rPr>
-          <w:sz w:val="22"/>
-          <w:szCs w:val="22"/>
-        </w:rPr>
-      </w:pPr>
-      <w:r>
-        <w:rPr>
-          <w:sz w:val="22"/>
-          <w:szCs w:val="22"/>
-        </w:rPr>
-        <w:t>Department</w:t>
-      </w:r>
-    </w:p>
-    <w:p>
-      <w:pPr>
-        <w:pStyle w:val="ListParagraph"/>
-        <w:numPr>
-          <w:ilvl w:val="0"/>
-          <w:numId w:val="4"/>
-        </w:numPr>
-        <w:rPr>
-          <w:sz w:val="22"/>
-          <w:szCs w:val="22"/>
-        </w:rPr>
-      </w:pPr>
-      <w:proofErr w:type="spellStart"/>
-      <w:r>
-        <w:rPr>
-          <w:sz w:val="22"/>
-          <w:szCs w:val="22"/>
-        </w:rPr>
-        <w:t>Tenured</w:t>
-      </w:r>
-      <w:proofErr w:type="gramStart"/>
-      <w:r>
-        <w:rPr>
-          <w:sz w:val="22"/>
-          <w:szCs w:val="22"/>
-        </w:rPr>
-        <w:t>?Guest</w:t>
-      </w:r>
-      <w:proofErr w:type="gramEnd"/>
-      <w:r>
-        <w:rPr>
-          <w:sz w:val="22"/>
-          <w:szCs w:val="22"/>
-        </w:rPr>
-        <w:t>?Grad</w:t>
-      </w:r>
-      <w:proofErr w:type="spellEnd"/>
-      <w:r>
-        <w:rPr>
-          <w:sz w:val="22"/>
-          <w:szCs w:val="22"/>
-        </w:rPr>
-        <w:t xml:space="preserve"> Student?</w:t>
-      </w:r>
-    </w:p>
-    <w:p>
-      <w:pPr>
-        <w:pStyle w:val="ListParagraph"/>
-        <w:numPr>
-          <w:ilvl w:val="0"/>
-          <w:numId w:val="4"/>
-        </w:numPr>
-        <w:rPr>
-          <w:sz w:val="22"/>
-          <w:szCs w:val="22"/>
-        </w:rPr>
-      </w:pPr>
-      <w:r>
-        <w:rPr>
-          <w:sz w:val="22"/>
-          <w:szCs w:val="22"/>
-        </w:rPr>
-        <w:t>Constraints</w:t>
-      </w:r>
-    </w:p>
-    <w:p>
-      <w:pPr>
-        <w:rPr>
-          <w:sz w:val="28"/>
-          <w:szCs w:val="28"/>
-        </w:rPr>
-      </w:pPr>
-      <w:r>
-        <w:rPr>
-          <w:sz w:val="28"/>
-          <w:szCs w:val="28"/>
-        </w:rPr>
-        <w:t>Quarter Class List</w:t>
-      </w:r>
-    </w:p>
-    <w:p>
-      <w:pPr>
-        <w:pStyle w:val="ListParagraph"/>
-        <w:numPr>
-          <w:ilvl w:val="0"/>
-          <w:numId w:val="5"/>
-        </w:numPr>
-        <w:rPr>
-          <w:sz w:val="22"/>
-          <w:szCs w:val="22"/>
-        </w:rPr>
-      </w:pPr>
-      <w:r>
-        <w:rPr>
-          <w:sz w:val="22"/>
-          <w:szCs w:val="22"/>
-        </w:rPr>
-        <w:t>Foreign key to (1)</w:t>
-      </w:r>
-    </w:p>
-    <w:p>
-      <w:pPr>
-        <w:pStyle w:val="ListParagraph"/>
-        <w:numPr>
-          <w:ilvl w:val="0"/>
-          <w:numId w:val="5"/>
-        </w:numPr>
-        <w:rPr>
-          <w:sz w:val="22"/>
-          <w:szCs w:val="22"/>
-        </w:rPr>
-      </w:pPr>
-      <w:r>
-        <w:rPr>
-          <w:sz w:val="22"/>
-          <w:szCs w:val="22"/>
-        </w:rPr>
-        <w:t>Time</w:t>
-      </w:r>
-    </w:p>
-    <w:p>
-      <w:pPr>
-        <w:pStyle w:val="ListParagraph"/>
-        <w:numPr>
-          <w:ilvl w:val="0"/>
-          <w:numId w:val="5"/>
-        </w:numPr>
-        <w:rPr>
-          <w:sz w:val="22"/>
-          <w:szCs w:val="22"/>
-        </w:rPr>
-      </w:pPr>
-      <w:r>
-        <w:rPr>
-          <w:sz w:val="22"/>
-          <w:szCs w:val="22"/>
-        </w:rPr>
-        <w:t>Room</w:t>
-      </w:r>
-    </w:p>
-    <w:p>
-      <w:pPr>
-        <w:pStyle w:val="ListParagraph"/>
-        <w:numPr>
-          <w:ilvl w:val="0"/>
-          <w:numId w:val="5"/>
-        </w:numPr>
-        <w:rPr>
-          <w:sz w:val="22"/>
-          <w:szCs w:val="22"/>
-        </w:rPr>
-      </w:pPr>
-      <w:r>
-        <w:rPr>
-          <w:sz w:val="22"/>
-          <w:szCs w:val="22"/>
-        </w:rPr>
-        <w:t>Lecturer</w:t>
-      </w:r>
-    </w:p>
-    <w:p>
-      <w:pPr>
-        <w:rPr>
-          <w:sz w:val="28"/>
-          <w:szCs w:val="28"/>
-        </w:rPr>
-      </w:pPr>
-      <w:r>
-        <w:rPr>
-          <w:sz w:val="28"/>
-          <w:szCs w:val="28"/>
-        </w:rPr>
-        <w:t>Complete Room List</w:t>
-      </w:r>
-    </w:p>
-    <w:p>
-      <w:pPr>
-        <w:pStyle w:val="ListParagraph"/>
-        <w:numPr>
-          <w:ilvl w:val="0"/>
-          <w:numId w:val="6"/>
-        </w:numPr>
-        <w:rPr>
-          <w:sz w:val="22"/>
-          <w:szCs w:val="22"/>
-        </w:rPr>
-      </w:pPr>
-      <w:r>
-        <w:rPr>
-          <w:sz w:val="22"/>
-          <w:szCs w:val="22"/>
-        </w:rPr>
-        <w:t>Department</w:t>
-      </w:r>
-    </w:p>
-    <w:p>
-      <w:pPr>
-        <w:pStyle w:val="ListParagraph"/>
-        <w:numPr>
-          <w:ilvl w:val="0"/>
-          <w:numId w:val="6"/>
-        </w:numPr>
-        <w:rPr>
-          <w:sz w:val="22"/>
-          <w:szCs w:val="22"/>
-        </w:rPr>
-      </w:pPr>
-      <w:r>
-        <w:rPr>
-          <w:sz w:val="22"/>
-          <w:szCs w:val="22"/>
-        </w:rPr>
-        <w:t>Size</w:t>
-      </w:r>
-    </w:p>
-    <w:p>
-      <w:pPr>
-        <w:rPr>
-          <w:sz w:val="28"/>
-          <w:szCs w:val="28"/>
-        </w:rPr>
-      </w:pPr>
-      <w:r>
-        <w:rPr>
-          <w:sz w:val="28"/>
-          <w:szCs w:val="28"/>
-        </w:rPr>
-        <w:t>Student DB</w:t>
-      </w:r>
-    </w:p>
-    <w:p>
-      <w:pPr>
-        <w:pStyle w:val="ListParagraph"/>
-        <w:numPr>
-          <w:ilvl w:val="0"/>
-          <w:numId w:val="7"/>
-        </w:numPr>
-        <w:rPr>
-          <w:sz w:val="22"/>
-          <w:szCs w:val="22"/>
-        </w:rPr>
-      </w:pPr>
-      <w:r>
-        <w:rPr>
-          <w:sz w:val="22"/>
-          <w:szCs w:val="22"/>
-        </w:rPr>
-        <w:t>ID</w:t>
-      </w:r>
-    </w:p>
-    <w:p>
-      <w:pPr>
-        <w:pStyle w:val="ListParagraph"/>
-        <w:numPr>
-          <w:ilvl w:val="0"/>
-          <w:numId w:val="7"/>
-        </w:numPr>
-        <w:rPr>
-          <w:sz w:val="22"/>
-          <w:szCs w:val="22"/>
-        </w:rPr>
-      </w:pPr>
-      <w:r>
-        <w:rPr>
-          <w:sz w:val="22"/>
-          <w:szCs w:val="22"/>
-        </w:rPr>
-        <w:t>Name</w:t>
-      </w:r>
-    </w:p>
-    <w:p>
-      <w:pPr>
-        <w:pStyle w:val="ListParagraph"/>
-        <w:numPr>
-          <w:ilvl w:val="0"/>
-          <w:numId w:val="7"/>
-        </w:numPr>
-        <w:rPr>
-          <w:sz w:val="22"/>
-          <w:szCs w:val="22"/>
-        </w:rPr>
-      </w:pPr>
-      <w:r>
-        <w:rPr>
-          <w:sz w:val="22"/>
-          <w:szCs w:val="22"/>
-        </w:rPr>
-        <w:t>Major</w:t>
-      </w:r>
-    </w:p>
-    <w:p>
-      <w:pPr>
-        <w:pStyle w:val="ListParagraph"/>
-        <w:numPr>
-          <w:ilvl w:val="0"/>
-          <w:numId w:val="7"/>
-        </w:numPr>
-        <w:rPr>
-          <w:sz w:val="22"/>
-          <w:szCs w:val="22"/>
-        </w:rPr>
-      </w:pPr>
-      <w:r>
-        <w:rPr>
-          <w:sz w:val="22"/>
-          <w:szCs w:val="22"/>
-        </w:rPr>
-        <w:t>Classes enrolled</w:t>
-      </w:r>
-    </w:p>
-    <w:p>
-      <w:pPr>
-        <w:pStyle w:val="ListParagraph"/>
-        <w:numPr>
-          <w:ilvl w:val="0"/>
-          <w:numId w:val="7"/>
-        </w:numPr>
-        <w:rPr>
-          <w:sz w:val="22"/>
-          <w:szCs w:val="22"/>
-        </w:rPr>
-      </w:pPr>
-      <w:r>
-        <w:rPr>
-          <w:sz w:val="22"/>
-          <w:szCs w:val="22"/>
-        </w:rPr>
-        <w:lastRenderedPageBreak/>
-        <w:t>Previous class &amp; grade</w:t>
-      </w:r>
-    </w:p>
-    <w:p>
-      <w:pPr>
-        <w:rPr>
-          <w:sz w:val="28"/>
-          <w:szCs w:val="28"/>
-        </w:rPr>
-      </w:pPr>
-      <w:r>
-        <w:rPr>
-          <w:sz w:val="28"/>
-          <w:szCs w:val="28"/>
-        </w:rPr>
-        <w:t>Admins</w:t>
-      </w:r>
-    </w:p>
-    <w:p>
-      <w:pPr>
-        <w:pStyle w:val="ListParagraph"/>
-        <w:numPr>
-          <w:ilvl w:val="0"/>
-          <w:numId w:val="8"/>
-        </w:numPr>
-        <w:rPr>
-          <w:sz w:val="22"/>
-          <w:szCs w:val="22"/>
-        </w:rPr>
-      </w:pPr>
-      <w:r>
-        <w:rPr>
-          <w:sz w:val="22"/>
-          <w:szCs w:val="22"/>
-        </w:rPr>
-        <w:t>ID</w:t>
-      </w:r>
-    </w:p>
-    <w:p>
-      <w:pPr>
-        <w:pStyle w:val="ListParagraph"/>
-        <w:numPr>
-          <w:ilvl w:val="0"/>
-          <w:numId w:val="8"/>
-        </w:numPr>
-        <w:rPr>
-          <w:sz w:val="22"/>
-          <w:szCs w:val="22"/>
-        </w:rPr>
-      </w:pPr>
-      <w:r>
-        <w:rPr>
-          <w:sz w:val="22"/>
-          <w:szCs w:val="22"/>
-        </w:rPr>
-        <w:t>Name</w:t>
-      </w:r>
-    </w:p>
-    <w:p>
-      <w:pPr>
-        <w:rPr>
-          <w:sz w:val="28"/>
-          <w:szCs w:val="28"/>
-        </w:rPr>
-      </w:pPr>
-      <w:r>
-        <w:rPr>
-          <w:sz w:val="28"/>
-          <w:szCs w:val="28"/>
-        </w:rPr>
-        <w:t>Managers</w:t>
-      </w:r>
-    </w:p>
-    <w:p>
-      <w:pPr>
-        <w:pStyle w:val="ListParagraph"/>
-        <w:numPr>
-          <w:ilvl w:val="0"/>
-          <w:numId w:val="8"/>
-        </w:numPr>
-        <w:rPr>
-          <w:sz w:val="22"/>
-          <w:szCs w:val="22"/>
-        </w:rPr>
-      </w:pPr>
-      <w:r>
-        <w:rPr>
-          <w:sz w:val="22"/>
-          <w:szCs w:val="22"/>
-        </w:rPr>
-        <w:t>ID</w:t>
-      </w:r>
-    </w:p>
-    <w:p>
-      <w:pPr>
-        <w:pStyle w:val="ListParagraph"/>
-        <w:numPr>
-          <w:ilvl w:val="0"/>
-          <w:numId w:val="8"/>
-        </w:numPr>
-        <w:rPr>
-          <w:sz w:val="22"/>
-          <w:szCs w:val="22"/>
-        </w:rPr>
-      </w:pPr>
-      <w:r>
-        <w:rPr>
-          <w:sz w:val="22"/>
-          <w:szCs w:val="22"/>
-        </w:rPr>
-        <w:t>Name</w:t>
-      </w:r>
-    </w:p>
-    <w:p>
-      <w:pPr>
-        <w:pStyle w:val="ListParagraph"/>
-        <w:rPr>
-          <w:sz w:val="20"/>
-          <w:szCs w:val="20"/>
-        </w:rPr>
-      </w:pPr>
-    </w:p>
-    <w:p>
-      <w:pPr>
-        <w:rPr>
-          <w:sz w:val="28"/>
-          <w:szCs w:val="28"/>
-        </w:rPr>
-      </w:pPr>
-    </w:p>
     <w:sectPr>
       <w:pgSz w:w="12240" w:h="15840"/>
-      <w:pgMar w:top="1440" w:right="1800" w:bottom="1440" w:left="1800" w:header="720" w:footer="720" w:gutter="0"/>
-      <w:cols w:space="720"/>
+      <w:pgMar w:top="1440" w:right="1800" w:bottom="1440" w:left="1800" w:gutter="0"/>
     </w:sectPr>
   </w:body>
 </w:document>
 </file>
 
 <file path=word/numbering.xml><?xml version="1.0" encoding="utf-8"?>
-<w:numbering xmlns:wpc="http://schemas.microsoft.com/office/word/2010/wordprocessingCanvas" xmlns:mo="http://schemas.microsoft.com/office/mac/office/2008/main" xmlns:mc="http://schemas.openxmlformats.org/markup-compatibility/2006" xmlns:mv="urn:schemas-microsoft-com:mac:vml" xmlns:o="urn:schemas-microsoft-com:office:office" xmlns:r="http://schemas.openxmlformats.org/officeDocument/2006/relationships" xmlns:m="http://schemas.openxmlformats.org/officeDocument/2006/math" xmlns:v="urn:schemas-microsoft-com:vml" xmlns:wp14="http://schemas.microsoft.com/office/word/2010/wordprocessingDrawing" xmlns:wp="http://schemas.openxmlformats.org/drawingml/2006/wordprocessingDrawing" xmlns:w10="urn:schemas-microsoft-com:office:word" xmlns:w="http://schemas.openxmlformats.org/wordprocessingml/2006/main" xmlns:w14="http://schemas.microsoft.com/office/word/2010/wordml" xmlns:wpg="http://schemas.microsoft.com/office/word/2010/wordprocessingGroup" xmlns:wpi="http://schemas.microsoft.com/office/word/2010/wordprocessingInk" xmlns:wne="http://schemas.microsoft.com/office/word/2006/wordml" xmlns:wps="http://schemas.microsoft.com/office/word/2010/wordprocessingShape" mc:Ignorable="w14 wp14">
+<w:numbering xmlns:mv="urn:schemas-microsoft-com:mac:vml" xmlns:mo="http://schemas.microsoft.com/office/mac/office/2008/main" xmlns:ve="http://schemas.openxmlformats.org/markup-compatibility/2006" xmlns:o="urn:schemas-microsoft-com:office:office" xmlns:r="http://schemas.openxmlformats.org/officeDocument/2006/relationships" xmlns:m="http://schemas.openxmlformats.org/officeDocument/2006/math" xmlns:v="urn:schemas-microsoft-com:vml" xmlns:w10="urn:schemas-microsoft-com:office:word" xmlns:w="http://schemas.openxmlformats.org/wordprocessingml/2006/main" xmlns:wne="http://schemas.microsoft.com/office/word/2006/wordml" xmlns:wp="http://schemas.openxmlformats.org/drawingml/2006/wordprocessingDrawing">
   <w:abstractNum w:abstractNumId="0">
     <w:nsid w:val="078060F4"/>
     <w:multiLevelType w:val="hybridMultilevel"/>
@@ -1813,7 +1146,7 @@
 </file>
 
 <file path=word/styles.xml><?xml version="1.0" encoding="utf-8"?>
-<w:styles xmlns:mc="http://schemas.openxmlformats.org/markup-compatibility/2006" xmlns:r="http://schemas.openxmlformats.org/officeDocument/2006/relationships" xmlns:w="http://schemas.openxmlformats.org/wordprocessingml/2006/main" xmlns:w14="http://schemas.microsoft.com/office/word/2010/wordml" mc:Ignorable="w14">
+<w:styles xmlns:r="http://schemas.openxmlformats.org/officeDocument/2006/relationships" xmlns:w="http://schemas.openxmlformats.org/wordprocessingml/2006/main">
   <w:docDefaults>
     <w:rPrDefault>
       <w:rPr>
@@ -1969,6 +1302,7 @@
   <w:style w:type="paragraph" w:default="1" w:styleId="Normal">
     <w:name w:val="Normal"/>
     <w:qFormat/>
+    <w:rsid w:val="00822ED1"/>
     <w:rPr>
       <w:sz w:val="24"/>
       <w:szCs w:val="24"/>
@@ -1976,15 +1310,14 @@
   </w:style>
   <w:style w:type="character" w:default="1" w:styleId="DefaultParagraphFont">
     <w:name w:val="Default Paragraph Font"/>
-    <w:uiPriority w:val="1"/>
     <w:semiHidden/>
     <w:unhideWhenUsed/>
   </w:style>
   <w:style w:type="table" w:default="1" w:styleId="TableNormal">
     <w:name w:val="Normal Table"/>
-    <w:uiPriority w:val="99"/>
     <w:semiHidden/>
     <w:unhideWhenUsed/>
+    <w:qFormat/>
     <w:tblPr>
       <w:tblInd w:w="0" w:type="dxa"/>
       <w:tblCellMar>
@@ -1997,7 +1330,6 @@
   </w:style>
   <w:style w:type="numbering" w:default="1" w:styleId="NoList">
     <w:name w:val="No List"/>
-    <w:uiPriority w:val="99"/>
     <w:semiHidden/>
     <w:unhideWhenUsed/>
   </w:style>
